--- a/doc/Функциональные требования к ПО Peggy Tracker.docx
+++ b/doc/Функциональные требования к ПО Peggy Tracker.docx
@@ -385,7 +385,21 @@
         <w:rPr>
           <w:lang w:val="en-US"/>
         </w:rPr>
-        <w:t>u-blox M8C Datasheet</w:t>
+        <w:t>u-</w:t>
+      </w:r>
+      <w:proofErr w:type="spellStart"/>
+      <w:r>
+        <w:rPr>
+          <w:lang w:val="en-US"/>
+        </w:rPr>
+        <w:t>blox</w:t>
+      </w:r>
+      <w:proofErr w:type="spellEnd"/>
+      <w:r>
+        <w:rPr>
+          <w:lang w:val="en-US"/>
+        </w:rPr>
+        <w:t xml:space="preserve"> M8C Datasheet</w:t>
       </w:r>
       <w:r>
         <w:rPr>
@@ -404,7 +418,21 @@
         <w:rPr>
           <w:lang w:val="en-US"/>
         </w:rPr>
-        <w:t>- STM32WLE5CC Datashet;</w:t>
+        <w:t xml:space="preserve">- STM32WLE5CC </w:t>
+      </w:r>
+      <w:proofErr w:type="spellStart"/>
+      <w:r>
+        <w:rPr>
+          <w:lang w:val="en-US"/>
+        </w:rPr>
+        <w:t>Datashet</w:t>
+      </w:r>
+      <w:proofErr w:type="spellEnd"/>
+      <w:r>
+        <w:rPr>
+          <w:lang w:val="en-US"/>
+        </w:rPr>
+        <w:t>;</w:t>
       </w:r>
     </w:p>
     <w:p>
@@ -668,20 +696,20 @@
           <w:szCs w:val="24"/>
           <w:lang w:val="en-US"/>
         </w:rPr>
-        <w:t>Specto</w:t>
+        <w:t>Peggy</w:t>
       </w:r>
       <w:r>
         <w:rPr>
           <w:szCs w:val="24"/>
         </w:rPr>
-        <w:t>-</w:t>
+        <w:t xml:space="preserve"> </w:t>
       </w:r>
       <w:r>
         <w:rPr>
           <w:szCs w:val="24"/>
           <w:lang w:val="en-US"/>
         </w:rPr>
-        <w:t>B</w:t>
+        <w:t>Tracker</w:t>
       </w:r>
     </w:p>
     <w:p>
@@ -1002,7 +1030,15 @@
         <w:t xml:space="preserve"> </w:t>
       </w:r>
       <w:r>
-        <w:t xml:space="preserve">должен считывать данные о геопозиции из модуля </w:t>
+        <w:t xml:space="preserve">должен считывать данные о </w:t>
+      </w:r>
+      <w:proofErr w:type="spellStart"/>
+      <w:r>
+        <w:t>геопозиции</w:t>
+      </w:r>
+      <w:proofErr w:type="spellEnd"/>
+      <w:r>
+        <w:t xml:space="preserve"> из модуля </w:t>
       </w:r>
       <w:r>
         <w:rPr>
@@ -1338,7 +1374,7 @@
         <w:t xml:space="preserve"> </w:t>
       </w:r>
       <w:r>
-        <w:t>МК1</w:t>
+        <w:t>МК</w:t>
       </w:r>
     </w:p>
     <w:p>
@@ -2059,124 +2095,82 @@
     <w:p>
       <w:pPr>
         <w:spacing w:line="276" w:lineRule="auto"/>
-        <w:rPr>
-          <w:lang w:val="en-US"/>
-        </w:rPr>
       </w:pPr>
       <w:r>
         <w:t>Время</w:t>
       </w:r>
       <w:r>
-        <w:rPr>
-          <w:lang w:val="en-US"/>
-        </w:rPr>
         <w:t xml:space="preserve"> </w:t>
       </w:r>
       <w:r>
         <w:t>обработки</w:t>
       </w:r>
       <w:r>
-        <w:rPr>
-          <w:lang w:val="en-US"/>
-        </w:rPr>
         <w:t xml:space="preserve"> </w:t>
       </w:r>
       <w:r>
         <w:t>информации</w:t>
       </w:r>
       <w:r>
-        <w:rPr>
-          <w:lang w:val="en-US"/>
-        </w:rPr>
         <w:t xml:space="preserve"> </w:t>
       </w:r>
       <w:r>
         <w:t>не</w:t>
       </w:r>
       <w:r>
-        <w:rPr>
-          <w:lang w:val="en-US"/>
-        </w:rPr>
         <w:t xml:space="preserve"> </w:t>
       </w:r>
       <w:r>
         <w:t>более</w:t>
       </w:r>
       <w:r>
-        <w:rPr>
-          <w:lang w:val="en-US"/>
-        </w:rPr>
         <w:t xml:space="preserve"> </w:t>
       </w:r>
       <w:r>
         <w:t>одного</w:t>
       </w:r>
       <w:r>
-        <w:rPr>
-          <w:lang w:val="en-US"/>
-        </w:rPr>
         <w:t xml:space="preserve"> </w:t>
       </w:r>
       <w:r>
         <w:t>цикла</w:t>
       </w:r>
       <w:r>
-        <w:rPr>
-          <w:lang w:val="en-US"/>
-        </w:rPr>
         <w:t xml:space="preserve"> </w:t>
       </w:r>
       <w:r>
         <w:t>программы</w:t>
       </w:r>
       <w:r>
-        <w:rPr>
-          <w:lang w:val="en-US"/>
-        </w:rPr>
         <w:t>.</w:t>
       </w:r>
     </w:p>
     <w:p>
       <w:pPr>
         <w:spacing w:line="276" w:lineRule="auto"/>
-        <w:rPr>
-          <w:lang w:val="en-US"/>
-        </w:rPr>
       </w:pPr>
       <w:r>
         <w:t>Наличие</w:t>
       </w:r>
       <w:r>
-        <w:rPr>
-          <w:lang w:val="en-US"/>
-        </w:rPr>
         <w:t xml:space="preserve"> </w:t>
       </w:r>
       <w:r>
         <w:t>чётких</w:t>
       </w:r>
       <w:r>
-        <w:rPr>
-          <w:lang w:val="en-US"/>
-        </w:rPr>
         <w:t xml:space="preserve"> </w:t>
       </w:r>
       <w:r>
         <w:t>логических</w:t>
       </w:r>
       <w:r>
-        <w:rPr>
-          <w:lang w:val="en-US"/>
-        </w:rPr>
         <w:t xml:space="preserve"> </w:t>
       </w:r>
       <w:r>
         <w:t>уровней</w:t>
       </w:r>
       <w:r>
-        <w:rPr>
-          <w:lang w:val="en-US"/>
-        </w:rPr>
         <w:t>.</w:t>
       </w:r>
     </w:p>
